--- a/Khiếu nại/13-KN_CauHinh.docx
+++ b/Khiếu nại/13-KN_CauHinh.docx
@@ -725,7 +725,7 @@
         <w:rPr>
           <w:color w:val="000000"/>
         </w:rPr>
-        <w:t>]].</w:t>
+        <w:t>]]</w:t>
       </w:r>
     </w:p>
     <w:p>
